--- a/les bases d'internet p1.docx
+++ b/les bases d'internet p1.docx
@@ -50,7 +50,23 @@
           <w:sz w:val="24"/>
           <w:szCs w:val="24"/>
         </w:rPr>
-        <w:t xml:space="preserve">Projet sur l’entraînement </w:t>
+        <w:t xml:space="preserve">Projet </w:t>
+      </w:r>
+      <w:r>
+        <w:rPr>
+          <w:rFonts w:ascii="Times New Roman" w:hAnsi="Times New Roman" w:cs="Times New Roman"/>
+          <w:sz w:val="24"/>
+          <w:szCs w:val="24"/>
+        </w:rPr>
+        <w:t>1 :</w:t>
+      </w:r>
+      <w:r>
+        <w:rPr>
+          <w:rFonts w:ascii="Times New Roman" w:hAnsi="Times New Roman" w:cs="Times New Roman"/>
+          <w:sz w:val="24"/>
+          <w:szCs w:val="24"/>
+        </w:rPr>
+        <w:t xml:space="preserve"> l’entraînement </w:t>
       </w:r>
       <w:r>
         <w:rPr>
@@ -69,6 +85,7 @@
           <w:bCs/>
           <w:sz w:val="24"/>
           <w:szCs w:val="24"/>
+          <w:u w:val="single"/>
         </w:rPr>
       </w:pPr>
       <w:r>
@@ -78,6 +95,7 @@
           <w:bCs/>
           <w:sz w:val="24"/>
           <w:szCs w:val="24"/>
+          <w:u w:val="single"/>
         </w:rPr>
         <w:t>Sommaire</w:t>
       </w:r>
@@ -680,6 +698,7 @@
           <w:sz w:val="24"/>
           <w:szCs w:val="24"/>
         </w:rPr>
+        <w:lastRenderedPageBreak/>
         <w:t>Safari</w:t>
       </w:r>
     </w:p>
@@ -1589,6 +1608,7 @@
           <w:sz w:val="24"/>
           <w:szCs w:val="24"/>
         </w:rPr>
+        <w:lastRenderedPageBreak/>
         <w:t>● Retourne sur l’onglet YouTube et copie le lien (clic sur la barre d’adresse et appuie</w:t>
       </w:r>
       <w:r>
@@ -2652,6 +2672,7 @@
           <w:sz w:val="24"/>
           <w:szCs w:val="24"/>
         </w:rPr>
+        <w:lastRenderedPageBreak/>
         <w:t>2/</w:t>
       </w:r>
       <w:r>
@@ -3783,6 +3804,7 @@
           <w:sz w:val="24"/>
           <w:szCs w:val="24"/>
         </w:rPr>
+        <w:lastRenderedPageBreak/>
         <w:t>Automatiquement avec sa barre de progression</w:t>
       </w:r>
     </w:p>
@@ -4784,6 +4806,7 @@
           <w:sz w:val="24"/>
           <w:szCs w:val="24"/>
         </w:rPr>
+        <w:lastRenderedPageBreak/>
         <w:t xml:space="preserve">9 – </w:t>
       </w:r>
       <w:r>
@@ -5491,6 +5514,7 @@
           <w:sz w:val="24"/>
           <w:szCs w:val="24"/>
         </w:rPr>
+        <w:lastRenderedPageBreak/>
         <w:t>● Clic sur le bouton “Télécharger Firefox” pour lancer le téléchargement du fichier d’installation</w:t>
       </w:r>
     </w:p>
@@ -6026,6 +6050,7 @@
           <w:sz w:val="24"/>
           <w:szCs w:val="24"/>
         </w:rPr>
+        <w:lastRenderedPageBreak/>
         <w:t>● Un nouvel onglet s’ouvre et tu peux constater que le logo de l’extension affiche un</w:t>
       </w:r>
       <w:r>
@@ -6828,6 +6853,7 @@
           <w:sz w:val="24"/>
           <w:szCs w:val="24"/>
         </w:rPr>
+        <w:lastRenderedPageBreak/>
         <w:t xml:space="preserve">Toi, c’est parti pour le </w:t>
       </w:r>
       <w:proofErr w:type="spellStart"/>
@@ -7079,6 +7105,8 @@
       </w:pPr>
     </w:p>
     <w:sectPr>
+      <w:footerReference w:type="even" r:id="rId13"/>
+      <w:footerReference w:type="default" r:id="rId14"/>
       <w:pgSz w:w="11906" w:h="16838"/>
       <w:pgMar w:top="1417" w:right="1417" w:bottom="1417" w:left="1417" w:header="708" w:footer="708" w:gutter="0"/>
       <w:cols w:space="708"/>
@@ -7111,6 +7139,220 @@
     </w:p>
   </w:endnote>
 </w:endnotes>
+</file>
+
+<file path=word/footer1.xml><?xml version="1.0" encoding="utf-8"?>
+<w:ftr xmlns:wpc="http://schemas.microsoft.com/office/word/2010/wordprocessingCanvas" xmlns:cx="http://schemas.microsoft.com/office/drawing/2014/chartex" xmlns:cx1="http://schemas.microsoft.com/office/drawing/2015/9/8/chartex" xmlns:cx2="http://schemas.microsoft.com/office/drawing/2015/10/21/chartex" xmlns:cx3="http://schemas.microsoft.com/office/drawing/2016/5/9/chartex" xmlns:cx4="http://schemas.microsoft.com/office/drawing/2016/5/10/chartex" xmlns:cx5="http://schemas.microsoft.com/office/drawing/2016/5/11/chartex" xmlns:cx6="http://schemas.microsoft.com/office/drawing/2016/5/12/chartex" xmlns:cx7="http://schemas.microsoft.com/office/drawing/2016/5/13/chartex" xmlns:cx8="http://schemas.microsoft.com/office/drawing/2016/5/14/chartex" xmlns:mc="http://schemas.openxmlformats.org/markup-compatibility/2006" xmlns:aink="http://schemas.microsoft.com/office/drawing/2016/ink" xmlns:am3d="http://schemas.microsoft.com/office/drawing/2017/model3d" xmlns:o="urn:schemas-microsoft-com:office:office" xmlns:oel="http://schemas.microsoft.com/office/2019/extlst" xmlns:r="http://schemas.openxmlformats.org/officeDocument/2006/relationships" xmlns:m="http://schemas.openxmlformats.org/officeDocument/2006/math" xmlns:v="urn:schemas-microsoft-com:vml" xmlns:wp14="http://schemas.microsoft.com/office/word/2010/wordprocessingDrawing" xmlns:wp="http://schemas.openxmlformats.org/drawingml/2006/wordprocessingDrawing" xmlns:w10="urn:schemas-microsoft-com:office:word" xmlns:w="http://schemas.openxmlformats.org/wordprocessingml/2006/main" xmlns:w14="http://schemas.microsoft.com/office/word/2010/wordml" xmlns:w15="http://schemas.microsoft.com/office/word/2012/wordml" xmlns:w16cex="http://schemas.microsoft.com/office/word/2018/wordml/cex" xmlns:w16cid="http://schemas.microsoft.com/office/word/2016/wordml/cid" xmlns:w16="http://schemas.microsoft.com/office/word/2018/wordml" xmlns:w16sdtdh="http://schemas.microsoft.com/office/word/2020/wordml/sdtdatahash" xmlns:w16se="http://schemas.microsoft.com/office/word/2015/wordml/symex" xmlns:wpg="http://schemas.microsoft.com/office/word/2010/wordprocessingGroup" xmlns:wpi="http://schemas.microsoft.com/office/word/2010/wordprocessingInk" xmlns:wne="http://schemas.microsoft.com/office/word/2006/wordml" xmlns:wps="http://schemas.microsoft.com/office/word/2010/wordprocessingShape" mc:Ignorable="w14 w15 w16se w16cid w16 w16cex w16sdtdh wp14">
+  <w:sdt>
+    <w:sdtPr>
+      <w:rPr>
+        <w:rStyle w:val="Numrodepage"/>
+      </w:rPr>
+      <w:id w:val="2081635073"/>
+      <w:docPartObj>
+        <w:docPartGallery w:val="Page Numbers (Bottom of Page)"/>
+        <w:docPartUnique/>
+      </w:docPartObj>
+    </w:sdtPr>
+    <w:sdtContent>
+      <w:p>
+        <w:pPr>
+          <w:pStyle w:val="Pieddepage"/>
+          <w:framePr w:wrap="none" w:vAnchor="text" w:hAnchor="margin" w:xAlign="center" w:y="1"/>
+          <w:rPr>
+            <w:rStyle w:val="Numrodepage"/>
+          </w:rPr>
+        </w:pPr>
+        <w:r>
+          <w:rPr>
+            <w:rStyle w:val="Numrodepage"/>
+          </w:rPr>
+          <w:t xml:space="preserve">Page </w:t>
+        </w:r>
+        <w:r>
+          <w:rPr>
+            <w:rStyle w:val="Numrodepage"/>
+          </w:rPr>
+          <w:fldChar w:fldCharType="begin"/>
+        </w:r>
+        <w:r>
+          <w:rPr>
+            <w:rStyle w:val="Numrodepage"/>
+          </w:rPr>
+          <w:instrText xml:space="preserve"> PAGE </w:instrText>
+        </w:r>
+        <w:r>
+          <w:rPr>
+            <w:rStyle w:val="Numrodepage"/>
+          </w:rPr>
+          <w:fldChar w:fldCharType="separate"/>
+        </w:r>
+        <w:r>
+          <w:rPr>
+            <w:rStyle w:val="Numrodepage"/>
+            <w:noProof/>
+          </w:rPr>
+          <w:t>8</w:t>
+        </w:r>
+        <w:r>
+          <w:rPr>
+            <w:rStyle w:val="Numrodepage"/>
+          </w:rPr>
+          <w:fldChar w:fldCharType="end"/>
+        </w:r>
+        <w:r>
+          <w:rPr>
+            <w:rStyle w:val="Numrodepage"/>
+          </w:rPr>
+          <w:t xml:space="preserve"> sur </w:t>
+        </w:r>
+        <w:r>
+          <w:rPr>
+            <w:rStyle w:val="Numrodepage"/>
+          </w:rPr>
+          <w:fldChar w:fldCharType="begin"/>
+        </w:r>
+        <w:r>
+          <w:rPr>
+            <w:rStyle w:val="Numrodepage"/>
+          </w:rPr>
+          <w:instrText xml:space="preserve"> NUMPAGES </w:instrText>
+        </w:r>
+        <w:r>
+          <w:rPr>
+            <w:rStyle w:val="Numrodepage"/>
+          </w:rPr>
+          <w:fldChar w:fldCharType="separate"/>
+        </w:r>
+        <w:r>
+          <w:rPr>
+            <w:rStyle w:val="Numrodepage"/>
+            <w:noProof/>
+          </w:rPr>
+          <w:t>9</w:t>
+        </w:r>
+        <w:r>
+          <w:rPr>
+            <w:rStyle w:val="Numrodepage"/>
+          </w:rPr>
+          <w:fldChar w:fldCharType="end"/>
+        </w:r>
+      </w:p>
+    </w:sdtContent>
+  </w:sdt>
+  <w:p>
+    <w:pPr>
+      <w:pStyle w:val="Pieddepage"/>
+    </w:pPr>
+  </w:p>
+</w:ftr>
+</file>
+
+<file path=word/footer2.xml><?xml version="1.0" encoding="utf-8"?>
+<w:ftr xmlns:wpc="http://schemas.microsoft.com/office/word/2010/wordprocessingCanvas" xmlns:cx="http://schemas.microsoft.com/office/drawing/2014/chartex" xmlns:cx1="http://schemas.microsoft.com/office/drawing/2015/9/8/chartex" xmlns:cx2="http://schemas.microsoft.com/office/drawing/2015/10/21/chartex" xmlns:cx3="http://schemas.microsoft.com/office/drawing/2016/5/9/chartex" xmlns:cx4="http://schemas.microsoft.com/office/drawing/2016/5/10/chartex" xmlns:cx5="http://schemas.microsoft.com/office/drawing/2016/5/11/chartex" xmlns:cx6="http://schemas.microsoft.com/office/drawing/2016/5/12/chartex" xmlns:cx7="http://schemas.microsoft.com/office/drawing/2016/5/13/chartex" xmlns:cx8="http://schemas.microsoft.com/office/drawing/2016/5/14/chartex" xmlns:mc="http://schemas.openxmlformats.org/markup-compatibility/2006" xmlns:aink="http://schemas.microsoft.com/office/drawing/2016/ink" xmlns:am3d="http://schemas.microsoft.com/office/drawing/2017/model3d" xmlns:o="urn:schemas-microsoft-com:office:office" xmlns:oel="http://schemas.microsoft.com/office/2019/extlst" xmlns:r="http://schemas.openxmlformats.org/officeDocument/2006/relationships" xmlns:m="http://schemas.openxmlformats.org/officeDocument/2006/math" xmlns:v="urn:schemas-microsoft-com:vml" xmlns:wp14="http://schemas.microsoft.com/office/word/2010/wordprocessingDrawing" xmlns:wp="http://schemas.openxmlformats.org/drawingml/2006/wordprocessingDrawing" xmlns:w10="urn:schemas-microsoft-com:office:word" xmlns:w="http://schemas.openxmlformats.org/wordprocessingml/2006/main" xmlns:w14="http://schemas.microsoft.com/office/word/2010/wordml" xmlns:w15="http://schemas.microsoft.com/office/word/2012/wordml" xmlns:w16cex="http://schemas.microsoft.com/office/word/2018/wordml/cex" xmlns:w16cid="http://schemas.microsoft.com/office/word/2016/wordml/cid" xmlns:w16="http://schemas.microsoft.com/office/word/2018/wordml" xmlns:w16sdtdh="http://schemas.microsoft.com/office/word/2020/wordml/sdtdatahash" xmlns:w16se="http://schemas.microsoft.com/office/word/2015/wordml/symex" xmlns:wpg="http://schemas.microsoft.com/office/word/2010/wordprocessingGroup" xmlns:wpi="http://schemas.microsoft.com/office/word/2010/wordprocessingInk" xmlns:wne="http://schemas.microsoft.com/office/word/2006/wordml" xmlns:wps="http://schemas.microsoft.com/office/word/2010/wordprocessingShape" mc:Ignorable="w14 w15 w16se w16cid w16 w16cex w16sdtdh wp14">
+  <w:sdt>
+    <w:sdtPr>
+      <w:rPr>
+        <w:rStyle w:val="Numrodepage"/>
+      </w:rPr>
+      <w:id w:val="-293131269"/>
+      <w:docPartObj>
+        <w:docPartGallery w:val="Page Numbers (Bottom of Page)"/>
+        <w:docPartUnique/>
+      </w:docPartObj>
+    </w:sdtPr>
+    <w:sdtContent>
+      <w:p>
+        <w:pPr>
+          <w:pStyle w:val="Pieddepage"/>
+          <w:framePr w:wrap="none" w:vAnchor="text" w:hAnchor="margin" w:xAlign="center" w:y="1"/>
+          <w:rPr>
+            <w:rStyle w:val="Numrodepage"/>
+          </w:rPr>
+        </w:pPr>
+        <w:r>
+          <w:rPr>
+            <w:rStyle w:val="Numrodepage"/>
+          </w:rPr>
+          <w:t xml:space="preserve">Page </w:t>
+        </w:r>
+        <w:r>
+          <w:rPr>
+            <w:rStyle w:val="Numrodepage"/>
+          </w:rPr>
+          <w:fldChar w:fldCharType="begin"/>
+        </w:r>
+        <w:r>
+          <w:rPr>
+            <w:rStyle w:val="Numrodepage"/>
+          </w:rPr>
+          <w:instrText xml:space="preserve"> PAGE </w:instrText>
+        </w:r>
+        <w:r>
+          <w:rPr>
+            <w:rStyle w:val="Numrodepage"/>
+          </w:rPr>
+          <w:fldChar w:fldCharType="separate"/>
+        </w:r>
+        <w:r>
+          <w:rPr>
+            <w:rStyle w:val="Numrodepage"/>
+            <w:noProof/>
+          </w:rPr>
+          <w:t>9</w:t>
+        </w:r>
+        <w:r>
+          <w:rPr>
+            <w:rStyle w:val="Numrodepage"/>
+          </w:rPr>
+          <w:fldChar w:fldCharType="end"/>
+        </w:r>
+        <w:r>
+          <w:rPr>
+            <w:rStyle w:val="Numrodepage"/>
+          </w:rPr>
+          <w:t xml:space="preserve"> sur </w:t>
+        </w:r>
+        <w:r>
+          <w:rPr>
+            <w:rStyle w:val="Numrodepage"/>
+          </w:rPr>
+          <w:fldChar w:fldCharType="begin"/>
+        </w:r>
+        <w:r>
+          <w:rPr>
+            <w:rStyle w:val="Numrodepage"/>
+          </w:rPr>
+          <w:instrText xml:space="preserve"> NUMPAGES </w:instrText>
+        </w:r>
+        <w:r>
+          <w:rPr>
+            <w:rStyle w:val="Numrodepage"/>
+          </w:rPr>
+          <w:fldChar w:fldCharType="separate"/>
+        </w:r>
+        <w:r>
+          <w:rPr>
+            <w:rStyle w:val="Numrodepage"/>
+            <w:noProof/>
+          </w:rPr>
+          <w:t>9</w:t>
+        </w:r>
+        <w:r>
+          <w:rPr>
+            <w:rStyle w:val="Numrodepage"/>
+          </w:rPr>
+          <w:fldChar w:fldCharType="end"/>
+        </w:r>
+      </w:p>
+    </w:sdtContent>
+  </w:sdt>
+  <w:p>
+    <w:pPr>
+      <w:pStyle w:val="Pieddepage"/>
+    </w:pPr>
+  </w:p>
+</w:ftr>
 </file>
 
 <file path=word/footnotes.xml><?xml version="1.0" encoding="utf-8"?>
@@ -8505,6 +8747,53 @@
       <w:shd w:val="clear" w:color="auto" w:fill="E1DFDD"/>
     </w:rPr>
   </w:style>
+  <w:style w:type="paragraph" w:styleId="Notedebasdepage">
+    <w:name w:val="footnote text"/>
+    <w:basedOn w:val="Normal"/>
+    <w:link w:val="NotedebasdepageCar"/>
+    <w:uiPriority w:val="99"/>
+    <w:semiHidden/>
+    <w:unhideWhenUsed/>
+    <w:rsid w:val="00214A7D"/>
+    <w:pPr>
+      <w:spacing w:after="0" w:line="240" w:lineRule="auto"/>
+    </w:pPr>
+    <w:rPr>
+      <w:sz w:val="20"/>
+      <w:szCs w:val="20"/>
+    </w:rPr>
+  </w:style>
+  <w:style w:type="character" w:customStyle="1" w:styleId="NotedebasdepageCar">
+    <w:name w:val="Note de bas de page Car"/>
+    <w:basedOn w:val="Policepardfaut"/>
+    <w:link w:val="Notedebasdepage"/>
+    <w:uiPriority w:val="99"/>
+    <w:semiHidden/>
+    <w:rsid w:val="00214A7D"/>
+    <w:rPr>
+      <w:sz w:val="20"/>
+      <w:szCs w:val="20"/>
+    </w:rPr>
+  </w:style>
+  <w:style w:type="character" w:styleId="Appelnotedebasdep">
+    <w:name w:val="footnote reference"/>
+    <w:basedOn w:val="Policepardfaut"/>
+    <w:uiPriority w:val="99"/>
+    <w:semiHidden/>
+    <w:unhideWhenUsed/>
+    <w:rsid w:val="00214A7D"/>
+    <w:rPr>
+      <w:vertAlign w:val="superscript"/>
+    </w:rPr>
+  </w:style>
+  <w:style w:type="character" w:styleId="Numrodepage">
+    <w:name w:val="page number"/>
+    <w:basedOn w:val="Policepardfaut"/>
+    <w:uiPriority w:val="99"/>
+    <w:semiHidden/>
+    <w:unhideWhenUsed/>
+    <w:rsid w:val="00EA4419"/>
+  </w:style>
 </w:styles>
 </file>
 
